--- a/User stories.docx
+++ b/User stories.docx
@@ -560,74 +560,225 @@
       <w:r>
         <w:t>Database</w:t>
       </w:r>
+    </w:p>
+    <w:p/>
+    <w:p>
+      <w:r>
+        <w:t>Sectie(</w:t>
+      </w:r>
+      <w:proofErr w:type="spellStart"/>
+      <w:r>
+        <w:t>id</w:t>
+      </w:r>
+      <w:proofErr w:type="spellEnd"/>
+      <w:r>
+        <w:t xml:space="preserve">, </w:t>
+      </w:r>
+      <w:proofErr w:type="spellStart"/>
+      <w:r>
+        <w:t>url</w:t>
+      </w:r>
+      <w:proofErr w:type="spellEnd"/>
+      <w:r>
+        <w:t>, titel,</w:t>
+      </w:r>
+      <w:r>
+        <w:t xml:space="preserve"> </w:t>
+      </w:r>
+      <w:r>
+        <w:t>inleiding</w:t>
+      </w:r>
+      <w:r>
+        <w:t>,</w:t>
+      </w:r>
+      <w:r>
+        <w:t xml:space="preserve"> </w:t>
+      </w:r>
+      <w:proofErr w:type="spellStart"/>
+      <w:r>
+        <w:t>parentID</w:t>
+      </w:r>
+      <w:proofErr w:type="spellEnd"/>
+      <w:r>
+        <w:t>)</w:t>
+      </w:r>
+    </w:p>
+    <w:p>
+      <w:r>
+        <w:t>Content(</w:t>
+      </w:r>
+      <w:proofErr w:type="spellStart"/>
+      <w:r>
+        <w:t>id</w:t>
+      </w:r>
+      <w:proofErr w:type="spellEnd"/>
+      <w:r>
+        <w:t xml:space="preserve">, titel, film, tekst, </w:t>
+      </w:r>
+      <w:proofErr w:type="spellStart"/>
+      <w:r>
+        <w:t>sectieID</w:t>
+      </w:r>
+      <w:proofErr w:type="spellEnd"/>
+      <w:r>
+        <w:t>, priority</w:t>
+      </w:r>
+      <w:r>
+        <w:t>)</w:t>
+      </w:r>
+    </w:p>
+    <w:p/>
+    <w:p/>
+    <w:p>
+      <w:pPr>
+        <w:pStyle w:val="Titel"/>
+      </w:pPr>
+      <w:r>
+        <w:t>Vragen aan klant</w:t>
+      </w:r>
+    </w:p>
+    <w:p/>
+    <w:p>
+      <w:pPr>
+        <w:pStyle w:val="Lijstalinea"/>
+        <w:numPr>
+          <w:ilvl w:val="0"/>
+          <w:numId w:val="6"/>
+        </w:numPr>
+      </w:pPr>
+      <w:r>
+        <w:t>Hoe lang moet het spel duren?</w:t>
+      </w:r>
+    </w:p>
+    <w:p>
+      <w:pPr>
+        <w:pStyle w:val="Lijstalinea"/>
+        <w:numPr>
+          <w:ilvl w:val="0"/>
+          <w:numId w:val="6"/>
+        </w:numPr>
+      </w:pPr>
+      <w:r>
+        <w:t>Is het nodig dat een ‘</w:t>
+      </w:r>
+      <w:proofErr w:type="spellStart"/>
+      <w:r>
+        <w:t>admin</w:t>
+      </w:r>
+      <w:proofErr w:type="spellEnd"/>
+      <w:r>
+        <w:t xml:space="preserve">’ de visuele content moet kunnen aanpassen via een </w:t>
+      </w:r>
+      <w:proofErr w:type="spellStart"/>
+      <w:r>
+        <w:t>admin</w:t>
+      </w:r>
+      <w:proofErr w:type="spellEnd"/>
+      <w:r>
+        <w:t xml:space="preserve"> pagina?</w:t>
+      </w:r>
+    </w:p>
+    <w:p>
+      <w:pPr>
+        <w:pStyle w:val="Lijstalinea"/>
+        <w:numPr>
+          <w:ilvl w:val="0"/>
+          <w:numId w:val="6"/>
+        </w:numPr>
+      </w:pPr>
+      <w:r>
+        <w:t>Moet deze pagina een soort copy-paste versie zijn van de originele website of formulier gebaseerde pagina’s?</w:t>
+      </w:r>
+    </w:p>
+    <w:p>
+      <w:pPr>
+        <w:pStyle w:val="Lijstalinea"/>
+        <w:numPr>
+          <w:ilvl w:val="0"/>
+          <w:numId w:val="6"/>
+        </w:numPr>
+      </w:pPr>
+      <w:r>
+        <w:t xml:space="preserve">Moeten er pagina’s / informatieve delen kunnen worden toegevoegd vanuit het </w:t>
+      </w:r>
+      <w:proofErr w:type="spellStart"/>
+      <w:r>
+        <w:t>admin</w:t>
+      </w:r>
+      <w:proofErr w:type="spellEnd"/>
+      <w:r>
+        <w:t>-gedeelte?</w:t>
+      </w:r>
+    </w:p>
+    <w:p>
+      <w:pPr>
+        <w:pStyle w:val="Lijstalinea"/>
+        <w:numPr>
+          <w:ilvl w:val="0"/>
+          <w:numId w:val="6"/>
+        </w:numPr>
+      </w:pPr>
+      <w:r>
+        <w:t xml:space="preserve"> Moeten we ons baseren op de stijl van antwerpen.be  zoals </w:t>
+      </w:r>
+      <w:hyperlink r:id="rId5" w:history="1">
+        <w:r>
+          <w:rPr>
+            <w:rStyle w:val="Hyperlink"/>
+          </w:rPr>
+          <w:t>www.stopintimidatie.be</w:t>
+        </w:r>
+      </w:hyperlink>
+      <w:r>
+        <w:t xml:space="preserve"> of hebben we meer vrijheid en mogen we zoiets maken zoals </w:t>
+      </w:r>
+      <w:hyperlink r:id="rId6" w:history="1">
+        <w:r>
+          <w:rPr>
+            <w:rStyle w:val="Hyperlink"/>
+          </w:rPr>
+          <w:t>www.middelheimmuseum.be</w:t>
+        </w:r>
+      </w:hyperlink>
+    </w:p>
+    <w:p>
+      <w:pPr>
+        <w:pStyle w:val="Lijstalinea"/>
+        <w:numPr>
+          <w:ilvl w:val="0"/>
+          <w:numId w:val="6"/>
+        </w:numPr>
+      </w:pPr>
+      <w:r>
+        <w:t xml:space="preserve">Moet de </w:t>
+      </w:r>
+      <w:proofErr w:type="spellStart"/>
+      <w:r>
+        <w:t>livechat</w:t>
+      </w:r>
+      <w:proofErr w:type="spellEnd"/>
+      <w:r>
+        <w:t xml:space="preserve"> functioneel werken of is een </w:t>
+      </w:r>
+      <w:proofErr w:type="spellStart"/>
+      <w:r>
+        <w:t>placeholder</w:t>
+      </w:r>
+      <w:proofErr w:type="spellEnd"/>
+      <w:r>
+        <w:t xml:space="preserve"> voldoende?</w:t>
+      </w:r>
+    </w:p>
+    <w:p>
+      <w:pPr>
+        <w:pStyle w:val="Lijstalinea"/>
+        <w:numPr>
+          <w:ilvl w:val="0"/>
+          <w:numId w:val="6"/>
+        </w:numPr>
+      </w:pPr>
       <w:bookmarkStart w:id="0" w:name="_GoBack"/>
       <w:bookmarkEnd w:id="0"/>
-    </w:p>
-    <w:p/>
-    <w:p>
-      <w:r>
-        <w:t>Sectie(</w:t>
-      </w:r>
-      <w:proofErr w:type="spellStart"/>
-      <w:r>
-        <w:t>id</w:t>
-      </w:r>
-      <w:proofErr w:type="spellEnd"/>
-      <w:r>
-        <w:t xml:space="preserve">, </w:t>
-      </w:r>
-      <w:proofErr w:type="spellStart"/>
-      <w:r>
-        <w:t>url</w:t>
-      </w:r>
-      <w:proofErr w:type="spellEnd"/>
-      <w:r>
-        <w:t>, titel,</w:t>
-      </w:r>
-      <w:r>
-        <w:t xml:space="preserve"> </w:t>
-      </w:r>
-      <w:r>
-        <w:t>inleiding</w:t>
-      </w:r>
-      <w:r>
-        <w:t>,</w:t>
-      </w:r>
-      <w:r>
-        <w:t xml:space="preserve"> </w:t>
-      </w:r>
-      <w:proofErr w:type="spellStart"/>
-      <w:r>
-        <w:t>parentID</w:t>
-      </w:r>
-      <w:proofErr w:type="spellEnd"/>
-      <w:r>
-        <w:t>)</w:t>
-      </w:r>
-    </w:p>
-    <w:p>
-      <w:r>
-        <w:t>Content(</w:t>
-      </w:r>
-      <w:proofErr w:type="spellStart"/>
-      <w:r>
-        <w:t>id</w:t>
-      </w:r>
-      <w:proofErr w:type="spellEnd"/>
-      <w:r>
-        <w:t xml:space="preserve">, titel, film, tekst, </w:t>
-      </w:r>
-      <w:proofErr w:type="spellStart"/>
-      <w:r>
-        <w:t>sectieID</w:t>
-      </w:r>
-      <w:proofErr w:type="spellEnd"/>
-      <w:r>
-        <w:t>, priority</w:t>
-      </w:r>
-      <w:r>
-        <w:t>)</w:t>
-      </w:r>
     </w:p>
     <w:p/>
     <w:sectPr>
@@ -1095,6 +1246,92 @@
     </w:lvl>
   </w:abstractNum>
   <w:abstractNum w:abstractNumId="4" w15:restartNumberingAfterBreak="0">
+    <w:nsid w:val="641242E4"/>
+    <w:multiLevelType w:val="hybridMultilevel"/>
+    <w:tmpl w:val="DF626392"/>
+    <w:lvl w:ilvl="0" w:tplc="0813000F">
+      <w:start w:val="1"/>
+      <w:numFmt w:val="decimal"/>
+      <w:lvlText w:val="%1."/>
+      <w:lvlJc w:val="left"/>
+      <w:pPr>
+        <w:ind w:left="720" w:hanging="360"/>
+      </w:pPr>
+    </w:lvl>
+    <w:lvl w:ilvl="1" w:tplc="08130019" w:tentative="1">
+      <w:start w:val="1"/>
+      <w:numFmt w:val="lowerLetter"/>
+      <w:lvlText w:val="%2."/>
+      <w:lvlJc w:val="left"/>
+      <w:pPr>
+        <w:ind w:left="1440" w:hanging="360"/>
+      </w:pPr>
+    </w:lvl>
+    <w:lvl w:ilvl="2" w:tplc="0813001B" w:tentative="1">
+      <w:start w:val="1"/>
+      <w:numFmt w:val="lowerRoman"/>
+      <w:lvlText w:val="%3."/>
+      <w:lvlJc w:val="right"/>
+      <w:pPr>
+        <w:ind w:left="2160" w:hanging="180"/>
+      </w:pPr>
+    </w:lvl>
+    <w:lvl w:ilvl="3" w:tplc="0813000F" w:tentative="1">
+      <w:start w:val="1"/>
+      <w:numFmt w:val="decimal"/>
+      <w:lvlText w:val="%4."/>
+      <w:lvlJc w:val="left"/>
+      <w:pPr>
+        <w:ind w:left="2880" w:hanging="360"/>
+      </w:pPr>
+    </w:lvl>
+    <w:lvl w:ilvl="4" w:tplc="08130019" w:tentative="1">
+      <w:start w:val="1"/>
+      <w:numFmt w:val="lowerLetter"/>
+      <w:lvlText w:val="%5."/>
+      <w:lvlJc w:val="left"/>
+      <w:pPr>
+        <w:ind w:left="3600" w:hanging="360"/>
+      </w:pPr>
+    </w:lvl>
+    <w:lvl w:ilvl="5" w:tplc="0813001B" w:tentative="1">
+      <w:start w:val="1"/>
+      <w:numFmt w:val="lowerRoman"/>
+      <w:lvlText w:val="%6."/>
+      <w:lvlJc w:val="right"/>
+      <w:pPr>
+        <w:ind w:left="4320" w:hanging="180"/>
+      </w:pPr>
+    </w:lvl>
+    <w:lvl w:ilvl="6" w:tplc="0813000F" w:tentative="1">
+      <w:start w:val="1"/>
+      <w:numFmt w:val="decimal"/>
+      <w:lvlText w:val="%7."/>
+      <w:lvlJc w:val="left"/>
+      <w:pPr>
+        <w:ind w:left="5040" w:hanging="360"/>
+      </w:pPr>
+    </w:lvl>
+    <w:lvl w:ilvl="7" w:tplc="08130019" w:tentative="1">
+      <w:start w:val="1"/>
+      <w:numFmt w:val="lowerLetter"/>
+      <w:lvlText w:val="%8."/>
+      <w:lvlJc w:val="left"/>
+      <w:pPr>
+        <w:ind w:left="5760" w:hanging="360"/>
+      </w:pPr>
+    </w:lvl>
+    <w:lvl w:ilvl="8" w:tplc="0813001B" w:tentative="1">
+      <w:start w:val="1"/>
+      <w:numFmt w:val="lowerRoman"/>
+      <w:lvlText w:val="%9."/>
+      <w:lvlJc w:val="right"/>
+      <w:pPr>
+        <w:ind w:left="6480" w:hanging="180"/>
+      </w:pPr>
+    </w:lvl>
+  </w:abstractNum>
+  <w:abstractNum w:abstractNumId="5" w15:restartNumberingAfterBreak="0">
     <w:nsid w:val="71A93850"/>
     <w:multiLevelType w:val="hybridMultilevel"/>
     <w:tmpl w:val="25A44B64"/>
@@ -1217,10 +1454,13 @@
     <w:abstractNumId w:val="1"/>
   </w:num>
   <w:num w:numId="4">
-    <w:abstractNumId w:val="4"/>
+    <w:abstractNumId w:val="5"/>
   </w:num>
   <w:num w:numId="5">
     <w:abstractNumId w:val="2"/>
+  </w:num>
+  <w:num w:numId="6">
+    <w:abstractNumId w:val="4"/>
   </w:num>
 </w:numbering>
 </file>
@@ -1695,6 +1935,29 @@
       <w:contextualSpacing/>
     </w:pPr>
   </w:style>
+  <w:style w:type="character" w:styleId="Hyperlink">
+    <w:name w:val="Hyperlink"/>
+    <w:basedOn w:val="Standaardalinea-lettertype"/>
+    <w:uiPriority w:val="99"/>
+    <w:unhideWhenUsed/>
+    <w:rsid w:val="00C5137E"/>
+    <w:rPr>
+      <w:color w:val="0563C1" w:themeColor="hyperlink"/>
+      <w:u w:val="single"/>
+    </w:rPr>
+  </w:style>
+  <w:style w:type="character" w:styleId="Onopgelostemelding">
+    <w:name w:val="Unresolved Mention"/>
+    <w:basedOn w:val="Standaardalinea-lettertype"/>
+    <w:uiPriority w:val="99"/>
+    <w:semiHidden/>
+    <w:unhideWhenUsed/>
+    <w:rsid w:val="00C5137E"/>
+    <w:rPr>
+      <w:color w:val="808080"/>
+      <w:shd w:val="clear" w:color="auto" w:fill="E6E6E6"/>
+    </w:rPr>
+  </w:style>
 </w:styles>
 </file>
 

--- a/User stories.docx
+++ b/User stories.docx
@@ -193,21 +193,12 @@
     <w:p/>
     <w:p/>
     <w:p/>
-    <w:p/>
-    <w:p/>
-    <w:p/>
-    <w:p/>
-    <w:p/>
-    <w:p/>
-    <w:p/>
-    <w:p/>
-    <w:p/>
-    <w:p/>
     <w:p>
       <w:pPr>
         <w:pStyle w:val="Titel"/>
       </w:pPr>
       <w:r>
+        <w:lastRenderedPageBreak/>
         <w:t xml:space="preserve">User </w:t>
       </w:r>
       <w:proofErr w:type="spellStart"/>
@@ -392,7 +383,6 @@
         </w:numPr>
       </w:pPr>
       <w:r>
-        <w:lastRenderedPageBreak/>
         <w:t>Een voorlezer</w:t>
       </w:r>
     </w:p>
@@ -468,8 +458,10 @@
     <w:p/>
     <w:p/>
     <w:p/>
-    <w:p/>
-    <w:p/>
+    <w:p>
+      <w:bookmarkStart w:id="0" w:name="_GoBack"/>
+      <w:bookmarkEnd w:id="0"/>
+    </w:p>
     <w:p>
       <w:r>
         <w:br w:type="page"/>
@@ -777,8 +769,6 @@
           <w:numId w:val="6"/>
         </w:numPr>
       </w:pPr>
-      <w:bookmarkStart w:id="0" w:name="_GoBack"/>
-      <w:bookmarkEnd w:id="0"/>
     </w:p>
     <w:p/>
     <w:sectPr>

--- a/User stories.docx
+++ b/User stories.docx
@@ -458,10 +458,7 @@
     <w:p/>
     <w:p/>
     <w:p/>
-    <w:p>
-      <w:bookmarkStart w:id="0" w:name="_GoBack"/>
-      <w:bookmarkEnd w:id="0"/>
-    </w:p>
+    <w:p/>
     <w:p>
       <w:r>
         <w:br w:type="page"/>
@@ -575,17 +572,11 @@
         <w:t>, titel,</w:t>
       </w:r>
       <w:r>
+        <w:t xml:space="preserve"> inleiding,</w:t>
+      </w:r>
+      <w:r>
         <w:t xml:space="preserve"> </w:t>
       </w:r>
-      <w:r>
-        <w:t>inleiding</w:t>
-      </w:r>
-      <w:r>
-        <w:t>,</w:t>
-      </w:r>
-      <w:r>
-        <w:t xml:space="preserve"> </w:t>
-      </w:r>
       <w:proofErr w:type="spellStart"/>
       <w:r>
         <w:t>parentID</w:t>
@@ -627,6 +618,9 @@
       </w:pPr>
       <w:r>
         <w:t>Vragen aan klant</w:t>
+      </w:r>
+      <w:r>
+        <w:t xml:space="preserve"> (groep 4)</w:t>
       </w:r>
     </w:p>
     <w:p/>
@@ -769,6 +763,55 @@
           <w:numId w:val="6"/>
         </w:numPr>
       </w:pPr>
+      <w:r>
+        <w:t>Hoe expliciet mag het spel zijn?</w:t>
+      </w:r>
+    </w:p>
+    <w:p>
+      <w:pPr>
+        <w:pStyle w:val="Lijstalinea"/>
+        <w:numPr>
+          <w:ilvl w:val="0"/>
+          <w:numId w:val="6"/>
+        </w:numPr>
+      </w:pPr>
+      <w:r>
+        <w:t>De setting van het spel liefst in Antwerpen?</w:t>
+      </w:r>
+    </w:p>
+    <w:p>
+      <w:pPr>
+        <w:pStyle w:val="Lijstalinea"/>
+        <w:numPr>
+          <w:ilvl w:val="0"/>
+          <w:numId w:val="6"/>
+        </w:numPr>
+      </w:pPr>
+      <w:r>
+        <w:t xml:space="preserve">Hoe belangrijk is de kwaliteit van de </w:t>
+      </w:r>
+      <w:proofErr w:type="spellStart"/>
+      <w:r>
+        <w:t>graphics</w:t>
+      </w:r>
+      <w:proofErr w:type="spellEnd"/>
+      <w:r>
+        <w:t xml:space="preserve"> van het spel?</w:t>
+      </w:r>
+    </w:p>
+    <w:p>
+      <w:pPr>
+        <w:pStyle w:val="Lijstalinea"/>
+        <w:numPr>
+          <w:ilvl w:val="0"/>
+          <w:numId w:val="6"/>
+        </w:numPr>
+      </w:pPr>
+      <w:r>
+        <w:t>Heeft u liever een 2D of 3D game?</w:t>
+      </w:r>
+      <w:bookmarkStart w:id="0" w:name="_GoBack"/>
+      <w:bookmarkEnd w:id="0"/>
     </w:p>
     <w:p/>
     <w:sectPr>
